--- a/Notes Gen 27.docx
+++ b/Notes Gen 27.docx
@@ -6382,21 +6382,7 @@
           <w:rFonts w:asciiTheme="minorHAnsi" w:hAnsiTheme="minorHAnsi" w:cs="Lucida Sans Unicode"/>
           <w:b/>
         </w:rPr>
-        <w:t>tasty food for your father</w:t>
-      </w:r>
-      <w:r>
-        <w:rPr>
-          <w:rFonts w:asciiTheme="minorHAnsi" w:hAnsiTheme="minorHAnsi" w:cs="Lucida Sans Unicode"/>
-          <w:b/>
-        </w:rPr>
-        <w:t>,</w:t>
-      </w:r>
-      <w:r>
-        <w:rPr>
-          <w:rFonts w:asciiTheme="minorHAnsi" w:hAnsiTheme="minorHAnsi" w:cs="Lucida Sans Unicode"/>
-          <w:b/>
-        </w:rPr>
-        <w:t xml:space="preserve"> </w:t>
+        <w:t xml:space="preserve">tasty food for your father </w:t>
       </w:r>
     </w:p>
     <w:p>
@@ -6437,7 +6423,7 @@
         <w:rPr>
           <w:rFonts w:asciiTheme="minorHAnsi" w:hAnsiTheme="minorHAnsi" w:cs="Lucida Sans Unicode"/>
         </w:rPr>
-        <w:t xml:space="preserve"> for your father,</w:t>
+        <w:t xml:space="preserve"> for your father</w:t>
       </w:r>
       <w:r>
         <w:rPr>
@@ -6479,13 +6465,13 @@
         <w:rPr>
           <w:rFonts w:asciiTheme="minorHAnsi" w:hAnsiTheme="minorHAnsi" w:cs="Lucida Sans Unicode"/>
         </w:rPr>
-        <w:t>,</w:t>
-      </w:r>
-      <w:r>
-        <w:rPr>
-          <w:rFonts w:asciiTheme="minorHAnsi" w:hAnsiTheme="minorHAnsi" w:cs="Lucida Sans Unicode"/>
-        </w:rPr>
-        <w:t>”</w:t>
+        <w:t>”</w:t>
+      </w:r>
+      <w:r>
+        <w:rPr>
+          <w:rFonts w:asciiTheme="minorHAnsi" w:hAnsiTheme="minorHAnsi" w:cs="Lucida Sans Unicode"/>
+        </w:rPr>
+        <w:t>.</w:t>
       </w:r>
       <w:r>
         <w:rPr>
@@ -9345,7 +9331,8 @@
     <w:p>
       <w:pPr>
         <w:rPr>
-          <w:rFonts w:asciiTheme="minorHAnsi" w:hAnsiTheme="minorHAnsi"/>
+          <w:rFonts w:asciiTheme="minorHAnsi" w:hAnsiTheme="minorHAnsi" w:cs="Lucida Sans Unicode"/>
+          <w:b/>
         </w:rPr>
       </w:pPr>
       <w:r>
@@ -9355,18 +9342,12 @@
         </w:rPr>
         <w:t>Gen 27:14</w:t>
       </w:r>
-    </w:p>
-    <w:p>
-      <w:pPr>
-        <w:widowControl w:val="0"/>
-        <w:autoSpaceDE w:val="0"/>
-        <w:autoSpaceDN w:val="0"/>
-        <w:adjustRightInd w:val="0"/>
-        <w:rPr>
-          <w:rFonts w:asciiTheme="minorHAnsi" w:hAnsiTheme="minorHAnsi" w:cs="Lucida Sans Unicode"/>
-          <w:b/>
-        </w:rPr>
-      </w:pPr>
+      <w:r>
+        <w:rPr>
+          <w:rFonts w:asciiTheme="minorHAnsi" w:hAnsiTheme="minorHAnsi"/>
+        </w:rPr>
+        <w:t xml:space="preserve"> </w:t>
+      </w:r>
       <w:r>
         <w:rPr>
           <w:rFonts w:asciiTheme="minorHAnsi" w:hAnsiTheme="minorHAnsi" w:cs="Lucida Sans Unicode"/>
@@ -10578,7 +10559,6 @@
         <w:rPr>
           <w:rFonts w:asciiTheme="minorHAnsi" w:hAnsiTheme="minorHAnsi" w:cs="Lucida Sans Unicode"/>
         </w:rPr>
-        <w:lastRenderedPageBreak/>
         <w:t>“</w:t>
       </w:r>
       <w:r>
@@ -12185,32 +12165,38 @@
         <w:rPr>
           <w:rFonts w:asciiTheme="minorHAnsi" w:hAnsiTheme="minorHAnsi"/>
         </w:rPr>
+        <w:t xml:space="preserve">See how you translated </w:t>
+      </w:r>
+      <w:r>
+        <w:rPr>
+          <w:rFonts w:asciiTheme="minorHAnsi" w:hAnsiTheme="minorHAnsi"/>
+        </w:rPr>
+        <w:t>“</w:t>
+      </w:r>
+      <w:r>
+        <w:rPr>
+          <w:rFonts w:asciiTheme="minorHAnsi" w:hAnsiTheme="minorHAnsi"/>
+        </w:rPr>
+        <w:t>Behold me</w:t>
+      </w:r>
+      <w:r>
+        <w:rPr>
+          <w:rFonts w:asciiTheme="minorHAnsi" w:hAnsiTheme="minorHAnsi"/>
+        </w:rPr>
+        <w:t>”</w:t>
+      </w:r>
+      <w:r>
+        <w:rPr>
+          <w:rFonts w:asciiTheme="minorHAnsi" w:hAnsiTheme="minorHAnsi"/>
+        </w:rPr>
+        <w:t xml:space="preserve"> in verse 1. It may be necessary to translate this </w:t>
+      </w:r>
+      <w:r>
+        <w:rPr>
+          <w:rFonts w:asciiTheme="minorHAnsi" w:hAnsiTheme="minorHAnsi"/>
+        </w:rPr>
         <w:lastRenderedPageBreak/>
-        <w:t xml:space="preserve">See how you translated </w:t>
-      </w:r>
-      <w:r>
-        <w:rPr>
-          <w:rFonts w:asciiTheme="minorHAnsi" w:hAnsiTheme="minorHAnsi"/>
-        </w:rPr>
-        <w:t>“</w:t>
-      </w:r>
-      <w:r>
-        <w:rPr>
-          <w:rFonts w:asciiTheme="minorHAnsi" w:hAnsiTheme="minorHAnsi"/>
-        </w:rPr>
-        <w:t>Behold me</w:t>
-      </w:r>
-      <w:r>
-        <w:rPr>
-          <w:rFonts w:asciiTheme="minorHAnsi" w:hAnsiTheme="minorHAnsi"/>
-        </w:rPr>
-        <w:t>”</w:t>
-      </w:r>
-      <w:r>
-        <w:rPr>
-          <w:rFonts w:asciiTheme="minorHAnsi" w:hAnsiTheme="minorHAnsi"/>
-        </w:rPr>
-        <w:t xml:space="preserve"> in verse 1. It may be necessary to translate this differently here because the context is different.</w:t>
+        <w:t>differently here because the context is different.</w:t>
       </w:r>
     </w:p>
     <w:p>
@@ -22678,7 +22664,21 @@
           <w:rFonts w:asciiTheme="minorHAnsi" w:hAnsiTheme="minorHAnsi" w:cs="Lucida Sans Unicode"/>
           <w:b/>
         </w:rPr>
-        <w:t>Then he too prepared tasty food, and brought</w:t>
+        <w:t xml:space="preserve">Then he too prepared tasty food, and </w:t>
+      </w:r>
+      <w:r>
+        <w:rPr>
+          <w:rFonts w:asciiTheme="minorHAnsi" w:hAnsiTheme="minorHAnsi" w:cs="Lucida Sans Unicode"/>
+          <w:b/>
+        </w:rPr>
+        <w:t xml:space="preserve">he </w:t>
+      </w:r>
+      <w:r>
+        <w:rPr>
+          <w:rFonts w:asciiTheme="minorHAnsi" w:hAnsiTheme="minorHAnsi" w:cs="Lucida Sans Unicode"/>
+          <w:b/>
+        </w:rPr>
+        <w:t>brought</w:t>
       </w:r>
       <w:r>
         <w:rPr>
@@ -25651,6 +25651,14 @@
         <w:rPr>
           <w:rFonts w:asciiTheme="minorHAnsi" w:hAnsiTheme="minorHAnsi" w:cs="Lucida Sans Unicode"/>
           <w:b/>
+          <w:iCs/>
+        </w:rPr>
+        <w:t>}</w:t>
+      </w:r>
+      <w:r>
+        <w:rPr>
+          <w:rFonts w:asciiTheme="minorHAnsi" w:hAnsiTheme="minorHAnsi" w:cs="Lucida Sans Unicode"/>
+          <w:b/>
         </w:rPr>
         <w:t xml:space="preserve"> all just before you came, </w:t>
       </w:r>
@@ -27050,6 +27058,7 @@
         <w:rPr>
           <w:rFonts w:asciiTheme="minorHAnsi" w:hAnsiTheme="minorHAnsi" w:cs="Lucida Sans Unicode"/>
           <w:b/>
+          <w:bCs/>
         </w:rPr>
       </w:pPr>
       <w:r>
@@ -27109,6 +27118,13 @@
         </w:rPr>
         <w:t xml:space="preserve"> </w:t>
       </w:r>
+      <w:r>
+        <w:rPr>
+          <w:rFonts w:asciiTheme="minorHAnsi" w:hAnsiTheme="minorHAnsi" w:cs="Lucida Sans Unicode"/>
+          <w:b/>
+        </w:rPr>
+        <w:t>Then he said, “Have you not reserved a blessing for me?”</w:t>
+      </w:r>
     </w:p>
     <w:p>
       <w:pPr>
@@ -27909,6 +27925,37 @@
         <w:adjustRightInd w:val="0"/>
         <w:rPr>
           <w:rFonts w:asciiTheme="minorHAnsi" w:hAnsiTheme="minorHAnsi" w:cs="Lucida Sans Unicode"/>
+          <w:bCs/>
+        </w:rPr>
+      </w:pPr>
+      <w:r>
+        <w:rPr>
+          <w:rFonts w:asciiTheme="minorHAnsi" w:hAnsiTheme="minorHAnsi" w:cs="Lucida Sans Unicode"/>
+          <w:bCs/>
+        </w:rPr>
+        <w:t>____________________Paragraph Break____________________</w:t>
+      </w:r>
+    </w:p>
+    <w:p>
+      <w:pPr>
+        <w:widowControl w:val="0"/>
+        <w:autoSpaceDE w:val="0"/>
+        <w:autoSpaceDN w:val="0"/>
+        <w:adjustRightInd w:val="0"/>
+        <w:rPr>
+          <w:rFonts w:asciiTheme="minorHAnsi" w:hAnsiTheme="minorHAnsi" w:cs="Lucida Sans Unicode"/>
+          <w:b/>
+        </w:rPr>
+      </w:pPr>
+    </w:p>
+    <w:p>
+      <w:pPr>
+        <w:widowControl w:val="0"/>
+        <w:autoSpaceDE w:val="0"/>
+        <w:autoSpaceDN w:val="0"/>
+        <w:adjustRightInd w:val="0"/>
+        <w:rPr>
+          <w:rFonts w:asciiTheme="minorHAnsi" w:hAnsiTheme="minorHAnsi" w:cs="Lucida Sans Unicode"/>
           <w:b/>
           <w:bCs/>
         </w:rPr>
@@ -28761,6 +28808,7 @@
           <w:rFonts w:asciiTheme="minorHAnsi" w:hAnsiTheme="minorHAnsi" w:cs="Lucida Sans Unicode"/>
           <w:b/>
         </w:rPr>
+        <w:lastRenderedPageBreak/>
         <w:t>And I have sustained him</w:t>
       </w:r>
       <w:r>
@@ -28867,14 +28915,7 @@
         <w:rPr>
           <w:rFonts w:asciiTheme="minorHAnsi" w:hAnsiTheme="minorHAnsi" w:cs="Lucida Sans Unicode"/>
         </w:rPr>
-        <w:t xml:space="preserve"> asked God to </w:t>
-      </w:r>
-      <w:r>
-        <w:rPr>
-          <w:rFonts w:asciiTheme="minorHAnsi" w:hAnsiTheme="minorHAnsi" w:cs="Lucida Sans Unicode"/>
-        </w:rPr>
-        <w:lastRenderedPageBreak/>
-        <w:t>provide</w:t>
+        <w:t xml:space="preserve"> asked God to provide</w:t>
       </w:r>
       <w:r>
         <w:rPr>
@@ -30467,7 +30508,14 @@
         <w:rPr>
           <w:rFonts w:asciiTheme="minorHAnsi" w:hAnsiTheme="minorHAnsi" w:cs="Lucida Sans Unicode"/>
         </w:rPr>
-        <w:t>. What Isaac says in verses 39-40 applies to Esau and his descendants.</w:t>
+        <w:t xml:space="preserve">. What Isaac says in verses 39-40 </w:t>
+      </w:r>
+      <w:r>
+        <w:rPr>
+          <w:rFonts w:asciiTheme="minorHAnsi" w:hAnsiTheme="minorHAnsi" w:cs="Lucida Sans Unicode"/>
+        </w:rPr>
+        <w:lastRenderedPageBreak/>
+        <w:t>applies to Esau and his descendants.</w:t>
       </w:r>
       <w:r>
         <w:rPr>
@@ -32033,6 +32081,7 @@
           <w:rFonts w:asciiTheme="minorHAnsi" w:hAnsiTheme="minorHAnsi" w:cs="Lucida Sans Unicode"/>
           <w:i/>
         </w:rPr>
+        <w:lastRenderedPageBreak/>
         <w:t>27:41-28:5</w:t>
       </w:r>
       <w:r>
@@ -32072,7 +32121,6 @@
           <w:rFonts w:asciiTheme="minorHAnsi" w:hAnsiTheme="minorHAnsi"/>
           <w:highlight w:val="cyan"/>
         </w:rPr>
-        <w:lastRenderedPageBreak/>
         <w:t>Gen 27:</w:t>
       </w:r>
       <w:r>
@@ -33544,7 +33592,6 @@
           <w:rFonts w:asciiTheme="minorHAnsi" w:hAnsiTheme="minorHAnsi" w:cs="Lucida Sans Unicode"/>
           <w:bCs/>
         </w:rPr>
-        <w:lastRenderedPageBreak/>
         <w:t>“</w:t>
       </w:r>
       <w:r>
@@ -34919,6 +34966,7 @@
           <w:rFonts w:asciiTheme="minorHAnsi" w:hAnsiTheme="minorHAnsi"/>
           <w:highlight w:val="cyan"/>
         </w:rPr>
+        <w:lastRenderedPageBreak/>
         <w:t>Gen 27:</w:t>
       </w:r>
       <w:r>
@@ -34955,15 +35003,7 @@
           <w:rFonts w:asciiTheme="minorHAnsi" w:hAnsiTheme="minorHAnsi" w:cs="Lucida Sans Unicode"/>
           <w:b/>
         </w:rPr>
-        <w:t xml:space="preserve"> turns away from you and he forgets what you have done to him. Then I will send and get you from there. Why </w:t>
-      </w:r>
-      <w:r>
-        <w:rPr>
-          <w:rFonts w:asciiTheme="minorHAnsi" w:hAnsiTheme="minorHAnsi" w:cs="Lucida Sans Unicode"/>
-          <w:b/>
-        </w:rPr>
-        <w:lastRenderedPageBreak/>
-        <w:t>should I also lose both of you</w:t>
+        <w:t xml:space="preserve"> turns away from you and he forgets what you have done to him. Then I will send and get you from there. Why should I also lose both of you</w:t>
       </w:r>
       <w:r>
         <w:rPr>
@@ -36376,7 +36416,6 @@
           <w:rFonts w:asciiTheme="minorHAnsi" w:hAnsiTheme="minorHAnsi" w:cs="Lucida Sans Unicode"/>
           <w:b/>
         </w:rPr>
-        <w:lastRenderedPageBreak/>
         <w:t>If Jacob takes a wife from the daughters of Heth like these,</w:t>
       </w:r>
       <w:r>

--- a/Notes Gen 27.docx
+++ b/Notes Gen 27.docx
@@ -2570,7 +2570,7 @@
           <w:rFonts w:asciiTheme="minorHAnsi" w:hAnsiTheme="minorHAnsi" w:cs="Lucida Sans Unicode"/>
           <w:b/>
         </w:rPr>
-        <w:t xml:space="preserve"> to me so that I can eat</w:t>
+        <w:t xml:space="preserve"> to me so I can eat</w:t>
       </w:r>
       <w:r>
         <w:rPr>
@@ -2585,7 +2585,21 @@
           <w:rFonts w:asciiTheme="minorHAnsi" w:hAnsiTheme="minorHAnsi" w:cs="Lucida Sans Unicode"/>
           <w:b/>
         </w:rPr>
-        <w:t xml:space="preserve"> and my soul can bless you before I die.</w:t>
+        <w:t xml:space="preserve"> </w:t>
+      </w:r>
+      <w:r>
+        <w:rPr>
+          <w:rFonts w:asciiTheme="minorHAnsi" w:hAnsiTheme="minorHAnsi" w:cs="Lucida Sans Unicode"/>
+          <w:b/>
+        </w:rPr>
+        <w:t>so that</w:t>
+      </w:r>
+      <w:r>
+        <w:rPr>
+          <w:rFonts w:asciiTheme="minorHAnsi" w:hAnsiTheme="minorHAnsi" w:cs="Lucida Sans Unicode"/>
+          <w:b/>
+        </w:rPr>
+        <w:t xml:space="preserve"> my soul can bless you before I die.</w:t>
       </w:r>
       <w:r>
         <w:rPr>
@@ -3025,7 +3039,7 @@
           <w:rFonts w:asciiTheme="minorHAnsi" w:hAnsiTheme="minorHAnsi" w:cs="Lucida Sans Unicode"/>
           <w:b/>
         </w:rPr>
-        <w:t xml:space="preserve"> to me so that I can eat</w:t>
+        <w:t xml:space="preserve"> to me so I can eat</w:t>
       </w:r>
       <w:r>
         <w:rPr>
@@ -3047,7 +3061,14 @@
           <w:rFonts w:asciiTheme="minorHAnsi" w:hAnsiTheme="minorHAnsi" w:cs="Lucida Sans Unicode"/>
           <w:b/>
         </w:rPr>
-        <w:t xml:space="preserve">and </w:t>
+        <w:t>so that</w:t>
+      </w:r>
+      <w:r>
+        <w:rPr>
+          <w:rFonts w:asciiTheme="minorHAnsi" w:hAnsiTheme="minorHAnsi" w:cs="Lucida Sans Unicode"/>
+          <w:b/>
+        </w:rPr>
+        <w:t xml:space="preserve"> </w:t>
       </w:r>
     </w:p>
     <w:p>
@@ -3080,7 +3101,7 @@
         <w:rPr>
           <w:rFonts w:asciiTheme="minorHAnsi" w:hAnsiTheme="minorHAnsi" w:cs="Lucida Sans Unicode"/>
         </w:rPr>
-        <w:t xml:space="preserve"> to me to eat, so that</w:t>
+        <w:t xml:space="preserve"> to me to eat so that</w:t>
       </w:r>
       <w:r>
         <w:rPr>
@@ -11790,6 +11811,12 @@
         </w:rPr>
         <w:t>”</w:t>
       </w:r>
+      <w:r>
+        <w:rPr>
+          <w:rFonts w:asciiTheme="minorHAnsi" w:hAnsiTheme="minorHAnsi" w:cs="Lucida Sans Unicode"/>
+        </w:rPr>
+        <w:t>. Consider whether or not it is better in your language to begin a new sentence here.</w:t>
+      </w:r>
     </w:p>
     <w:p>
       <w:pPr>
@@ -12165,6 +12192,7 @@
         <w:rPr>
           <w:rFonts w:asciiTheme="minorHAnsi" w:hAnsiTheme="minorHAnsi"/>
         </w:rPr>
+        <w:lastRenderedPageBreak/>
         <w:t xml:space="preserve">See how you translated </w:t>
       </w:r>
       <w:r>
@@ -12189,14 +12217,7 @@
         <w:rPr>
           <w:rFonts w:asciiTheme="minorHAnsi" w:hAnsiTheme="minorHAnsi"/>
         </w:rPr>
-        <w:t xml:space="preserve"> in verse 1. It may be necessary to translate this </w:t>
-      </w:r>
-      <w:r>
-        <w:rPr>
-          <w:rFonts w:asciiTheme="minorHAnsi" w:hAnsiTheme="minorHAnsi"/>
-        </w:rPr>
-        <w:lastRenderedPageBreak/>
-        <w:t>differently here because the context is different.</w:t>
+        <w:t xml:space="preserve"> in verse 1. It may be necessary to translate this differently here because the context is different.</w:t>
       </w:r>
     </w:p>
     <w:p>
@@ -20449,21 +20470,35 @@
           <w:rFonts w:asciiTheme="minorHAnsi" w:hAnsiTheme="minorHAnsi" w:cs="Lucida Sans Unicode"/>
           <w:b/>
         </w:rPr>
-        <w:t>s, and may your mother</w:t>
-      </w:r>
-      <w:r>
-        <w:rPr>
-          <w:rFonts w:asciiTheme="minorHAnsi" w:hAnsiTheme="minorHAnsi" w:cs="Lucida Sans Unicode"/>
-          <w:b/>
-        </w:rPr>
-        <w:t>’</w:t>
-      </w:r>
-      <w:r>
-        <w:rPr>
-          <w:rFonts w:asciiTheme="minorHAnsi" w:hAnsiTheme="minorHAnsi" w:cs="Lucida Sans Unicode"/>
-          <w:b/>
-        </w:rPr>
-        <w:t>s sons bow down to you.</w:t>
+        <w:t xml:space="preserve">s, and may </w:t>
+      </w:r>
+      <w:r>
+        <w:rPr>
+          <w:rFonts w:asciiTheme="minorHAnsi" w:hAnsiTheme="minorHAnsi" w:cs="Lucida Sans Unicode"/>
+          <w:b/>
+        </w:rPr>
+        <w:t xml:space="preserve">the sons of </w:t>
+      </w:r>
+      <w:r>
+        <w:rPr>
+          <w:rFonts w:asciiTheme="minorHAnsi" w:hAnsiTheme="minorHAnsi" w:cs="Lucida Sans Unicode"/>
+          <w:b/>
+        </w:rPr>
+        <w:t>your mother</w:t>
+      </w:r>
+      <w:r>
+        <w:rPr>
+          <w:rFonts w:asciiTheme="minorHAnsi" w:hAnsiTheme="minorHAnsi" w:cs="Lucida Sans Unicode"/>
+          <w:b/>
+        </w:rPr>
+        <w:t xml:space="preserve"> </w:t>
+      </w:r>
+      <w:r>
+        <w:rPr>
+          <w:rFonts w:asciiTheme="minorHAnsi" w:hAnsiTheme="minorHAnsi" w:cs="Lucida Sans Unicode"/>
+          <w:b/>
+        </w:rPr>
+        <w:t>bow down to you.</w:t>
       </w:r>
       <w:r>
         <w:rPr>
@@ -21062,21 +21097,21 @@
           <w:rFonts w:asciiTheme="minorHAnsi" w:hAnsiTheme="minorHAnsi" w:cs="Lucida Sans Unicode"/>
           <w:b/>
         </w:rPr>
-        <w:t>and may your mother</w:t>
-      </w:r>
-      <w:r>
-        <w:rPr>
-          <w:rFonts w:asciiTheme="minorHAnsi" w:hAnsiTheme="minorHAnsi" w:cs="Lucida Sans Unicode"/>
-          <w:b/>
-        </w:rPr>
-        <w:t>’</w:t>
-      </w:r>
-      <w:r>
-        <w:rPr>
-          <w:rFonts w:asciiTheme="minorHAnsi" w:hAnsiTheme="minorHAnsi" w:cs="Lucida Sans Unicode"/>
-          <w:b/>
-        </w:rPr>
-        <w:t xml:space="preserve">s sons </w:t>
+        <w:t xml:space="preserve">and may </w:t>
+      </w:r>
+      <w:r>
+        <w:rPr>
+          <w:rFonts w:asciiTheme="minorHAnsi" w:hAnsiTheme="minorHAnsi" w:cs="Lucida Sans Unicode"/>
+          <w:b/>
+        </w:rPr>
+        <w:t xml:space="preserve">the sons of </w:t>
+      </w:r>
+      <w:r>
+        <w:rPr>
+          <w:rFonts w:asciiTheme="minorHAnsi" w:hAnsiTheme="minorHAnsi" w:cs="Lucida Sans Unicode"/>
+          <w:b/>
+        </w:rPr>
+        <w:t>your mother</w:t>
       </w:r>
     </w:p>
     <w:p>
